--- a/docs/content/labs/lab4-sampling.docx
+++ b/docs/content/labs/lab4-sampling.docx
@@ -2267,7 +2267,7 @@
         <w:rPr>
           <w:rStyle w:val="VerbatimChar"/>
         </w:rPr>
-        <w:t xml:space="preserve"> num [1:1000] 4.25 5.47 4.79 5.58 4.52 ...</w:t>
+        <w:t xml:space="preserve"> num [1:1000] 5.07 4.49 4.54 4.66 4.78 ...</w:t>
       </w:r>
     </w:p>
     <w:p>
@@ -2295,7 +2295,7 @@
         <w:rPr>
           <w:rStyle w:val="VerbatimChar"/>
         </w:rPr>
-        <w:t xml:space="preserve"> num [1:1000] 5.17 5.22 5.08 4.9 5.08 ...</w:t>
+        <w:t xml:space="preserve"> num [1:1000] 5.01 5.19 4.98 4.85 5.11 ...</w:t>
       </w:r>
     </w:p>
     <w:p>

--- a/docs/content/labs/lab4-sampling.docx
+++ b/docs/content/labs/lab4-sampling.docx
@@ -2267,7 +2267,7 @@
         <w:rPr>
           <w:rStyle w:val="VerbatimChar"/>
         </w:rPr>
-        <w:t xml:space="preserve"> num [1:1000] 5.33 5.42 5.42 4.36 5.06 ...</w:t>
+        <w:t xml:space="preserve"> num [1:1000] 5.74 4.55 4.85 5.23 4.81 ...</w:t>
       </w:r>
     </w:p>
     <w:p>
@@ -2295,7 +2295,7 @@
         <w:rPr>
           <w:rStyle w:val="VerbatimChar"/>
         </w:rPr>
-        <w:t xml:space="preserve"> num [1:1000] 4.95 5.08 5.18 5.05 5.18 ...</w:t>
+        <w:t xml:space="preserve"> num [1:1000] 4.86 5.07 5.02 5.02 5.12 ...</w:t>
       </w:r>
     </w:p>
     <w:p>

--- a/docs/content/labs/lab4-sampling.docx
+++ b/docs/content/labs/lab4-sampling.docx
@@ -1761,7 +1761,7 @@
             <m:den>
               <m:rad>
                 <m:radPr>
-                  <m:degHide m:val="1"/>
+                  <m:degHide m:val="on"/>
                 </m:radPr>
                 <m:deg/>
                 <m:e>
@@ -1799,7 +1799,7 @@
                 <m:den>
                   <m:rad>
                     <m:radPr>
-                      <m:degHide m:val="1"/>
+                      <m:degHide m:val="on"/>
                     </m:radPr>
                     <m:deg/>
                     <m:e>
@@ -2267,7 +2267,7 @@
         <w:rPr>
           <w:rStyle w:val="VerbatimChar"/>
         </w:rPr>
-        <w:t xml:space="preserve"> num [1:1000] 5.74 4.55 4.85 5.23 4.81 ...</w:t>
+        <w:t xml:space="preserve"> num [1:1000] 5.04 4.81 4.95 4.87 4.85 ...</w:t>
       </w:r>
     </w:p>
     <w:p>
@@ -2295,7 +2295,7 @@
         <w:rPr>
           <w:rStyle w:val="VerbatimChar"/>
         </w:rPr>
-        <w:t xml:space="preserve"> num [1:1000] 4.86 5.07 5.02 5.02 5.12 ...</w:t>
+        <w:t xml:space="preserve"> num [1:1000] 5.19 4.96 5.28 4.99 4.95 ...</w:t>
       </w:r>
     </w:p>
     <w:p>
@@ -3143,6 +3143,25 @@
       <w:jc w:val="center"/>
     </w:pPr>
   </w:style>
+  <w:style w:customStyle="1" w:styleId="AbstractTitle" w:type="paragraph">
+    <w:name w:val="Abstract Title"/>
+    <w:basedOn w:val="Normal"/>
+    <w:next w:val="Abstract"/>
+    <w:qFormat/>
+    <w:pPr>
+      <w:keepNext/>
+      <w:keepLines/>
+      <w:jc w:val="center"/>
+      <w:spacing w:after="0" w:before="300"/>
+    </w:pPr>
+    <w:rPr>
+      <w:sz w:val="20"/>
+      <w:szCs w:val="20"/>
+      <w:b/>
+      <w:color w:val="345A8A"/>
+      &gt;
+    </w:rPr>
+  </w:style>
   <w:style w:customStyle="1" w:styleId="Abstract" w:type="paragraph">
     <w:name w:val="Abstract"/>
     <w:basedOn w:val="Normal"/>
@@ -3151,7 +3170,7 @@
     <w:pPr>
       <w:keepNext/>
       <w:keepLines/>
-      <w:spacing w:after="300" w:before="300"/>
+      <w:spacing w:after="300" w:before="100"/>
     </w:pPr>
     <w:rPr>
       <w:sz w:val="20"/>
@@ -3373,6 +3392,18 @@
     <w:uiPriority w:val="9"/>
     <w:unhideWhenUsed/>
     <w:qFormat/>
+  </w:style>
+  <w:style w:styleId="FootnoteBlockText" w:type="paragraph">
+    <w:name w:val="Footnote Block Text"/>
+    <w:basedOn w:val="Footnote Text"/>
+    <w:next w:val="Footnote Text"/>
+    <w:uiPriority w:val="9"/>
+    <w:unhideWhenUsed/>
+    <w:qFormat/>
+    <w:pPr>
+      <w:spacing w:after="100" w:before="100"/>
+      <w:ind w:firstLine="0" w:left="480" w:right="480"/>
+    </w:pPr>
   </w:style>
   <w:style w:default="1" w:styleId="DefaultParagraphFont" w:type="character">
     <w:name w:val="Default Paragraph Font"/>
